--- a/Documentation/Q&A/Q&A Report Files.docx
+++ b/Documentation/Q&A/Q&A Report Files.docx
@@ -1686,7 +1686,27 @@
           <w:szCs w:val="20"/>
           <w:u w:val="single"/>
         </w:rPr>
-        <w:t>P1 = De game kan gewoonweg niet gespeeld worden (</w:t>
+        <w:t>P</w:t>
+      </w:r>
+      <w:r>
+        <w:rPr>
+          <w:b/>
+          <w:sz w:val="20"/>
+          <w:szCs w:val="20"/>
+          <w:u w:val="single"/>
+        </w:rPr>
+        <w:t xml:space="preserve">0 </w:t>
+      </w:r>
+      <w:bookmarkStart w:id="0" w:name="_GoBack"/>
+      <w:bookmarkEnd w:id="0"/>
+      <w:r>
+        <w:rPr>
+          <w:b/>
+          <w:sz w:val="20"/>
+          <w:szCs w:val="20"/>
+          <w:u w:val="single"/>
+        </w:rPr>
+        <w:t>= De game kan gewoonweg niet gespeeld worden (</w:t>
       </w:r>
       <w:proofErr w:type="spellStart"/>
       <w:r>
@@ -3957,15 +3977,7 @@
                 <w:szCs w:val="20"/>
                 <w:lang w:val="en-US"/>
               </w:rPr>
-              <w:t>P</w:t>
-            </w:r>
-            <w:r>
-              <w:rPr>
-                <w:sz w:val="20"/>
-                <w:szCs w:val="20"/>
-                <w:lang w:val="en-US"/>
-              </w:rPr>
-              <w:t>5</w:t>
+              <w:t>P5</w:t>
             </w:r>
           </w:p>
         </w:tc>
@@ -4300,14 +4312,7 @@
                 <w:sz w:val="20"/>
                 <w:szCs w:val="20"/>
               </w:rPr>
-              <w:t xml:space="preserve">1: </w:t>
-            </w:r>
-            <w:r>
-              <w:rPr>
-                <w:sz w:val="20"/>
-                <w:szCs w:val="20"/>
-              </w:rPr>
-              <w:t>Start game</w:t>
+              <w:t>1: Start game</w:t>
             </w:r>
             <w:r>
               <w:rPr>
@@ -4315,14 +4320,7 @@
                 <w:szCs w:val="20"/>
               </w:rPr>
               <w:br/>
-              <w:t xml:space="preserve">2: </w:t>
-            </w:r>
-            <w:r>
-              <w:rPr>
-                <w:sz w:val="20"/>
-                <w:szCs w:val="20"/>
-              </w:rPr>
-              <w:t>Loop naar stand bij het bed</w:t>
+              <w:t>2: Loop naar stand bij het bed</w:t>
             </w:r>
           </w:p>
           <w:p>
@@ -6475,15 +6473,7 @@
                 <w:szCs w:val="20"/>
                 <w:lang w:val="en-US"/>
               </w:rPr>
-              <w:t>P</w:t>
-            </w:r>
-            <w:r>
-              <w:rPr>
-                <w:sz w:val="20"/>
-                <w:szCs w:val="20"/>
-                <w:lang w:val="en-US"/>
-              </w:rPr>
-              <w:t>1</w:t>
+              <w:t>P1</w:t>
             </w:r>
           </w:p>
         </w:tc>
@@ -7105,8 +7095,6 @@
         </w:rPr>
         <w:t>note</w:t>
       </w:r>
-      <w:bookmarkStart w:id="0" w:name="_GoBack"/>
-      <w:bookmarkEnd w:id="0"/>
       <w:proofErr w:type="spellEnd"/>
       <w:r>
         <w:rPr>
@@ -8872,7 +8860,7 @@
 </file>
 
 <file path=customXml/itemProps1.xml><?xml version="1.0" encoding="utf-8"?>
-<ds:datastoreItem xmlns:ds="http://schemas.openxmlformats.org/officeDocument/2006/customXml" ds:itemID="{41150398-BA48-465D-899A-72136708C21F}">
+<ds:datastoreItem xmlns:ds="http://schemas.openxmlformats.org/officeDocument/2006/customXml" ds:itemID="{A5DD2C82-BEC9-4AC8-ABC9-874D39A3FEB3}">
   <ds:schemaRefs>
     <ds:schemaRef ds:uri="http://schemas.openxmlformats.org/officeDocument/2006/bibliography"/>
   </ds:schemaRefs>
